--- a/project/process/audience/Backup of audience.docx
+++ b/project/process/audience/Backup of audience.docx
@@ -48,54 +48,87 @@
       <w:r>
         <w:t>Designs marketing materials for company</w:t>
       </w:r>
+    </w:p>
+    <w:p/>
+    <w:p>
+      <w:r>
+        <w:rPr>
+          <w:b/>
+        </w:rPr>
+        <w:t>Age</w:t>
+      </w:r>
+      <w:r>
+        <w:t>: 23</w:t>
+      </w:r>
+      <w:r>
+        <w:t>-28</w:t>
+      </w:r>
+    </w:p>
+    <w:p>
+      <w:r>
+        <w:rPr>
+          <w:b/>
+        </w:rPr>
+        <w:t>Gender</w:t>
+      </w:r>
+      <w:r>
+        <w:t>: Female</w:t>
+      </w:r>
+    </w:p>
+    <w:p>
+      <w:r>
+        <w:rPr>
+          <w:b/>
+        </w:rPr>
+        <w:t>Salary</w:t>
+      </w:r>
+      <w:r>
+        <w:t>: ~$50k / year</w:t>
+      </w:r>
+    </w:p>
+    <w:p>
+      <w:r>
+        <w:rPr>
+          <w:b/>
+        </w:rPr>
+        <w:t>Location</w:t>
+      </w:r>
+      <w:r>
+        <w:t xml:space="preserve">: </w:t>
+      </w:r>
+      <w:r>
+        <w:t>Urban location</w:t>
+      </w:r>
+    </w:p>
+    <w:p>
+      <w:r>
+        <w:rPr>
+          <w:b/>
+        </w:rPr>
+        <w:t>Education</w:t>
+      </w:r>
+      <w:r>
+        <w:t xml:space="preserve">: </w:t>
+      </w:r>
+      <w:r>
+        <w:t xml:space="preserve">BA </w:t>
+      </w:r>
+      <w:r>
+        <w:t>from UC Davis</w:t>
+      </w:r>
+    </w:p>
+    <w:p>
+      <w:r>
+        <w:rPr>
+          <w:b/>
+        </w:rPr>
+        <w:t>Family</w:t>
+      </w:r>
+      <w:r>
+        <w:t>: Single, no kids</w:t>
+      </w:r>
       <w:bookmarkStart w:id="0" w:name="_GoBack"/>
       <w:bookmarkEnd w:id="0"/>
-    </w:p>
-    <w:p/>
-    <w:p>
-      <w:r>
-        <w:t>Age: 23</w:t>
-      </w:r>
-      <w:r>
-        <w:t>-28</w:t>
-      </w:r>
-    </w:p>
-    <w:p>
-      <w:r>
-        <w:t>Gender: Female</w:t>
-      </w:r>
-    </w:p>
-    <w:p>
-      <w:r>
-        <w:t>Salary: ~$50k / year</w:t>
-      </w:r>
-    </w:p>
-    <w:p>
-      <w:r>
-        <w:t xml:space="preserve">Location: </w:t>
-      </w:r>
-      <w:r>
-        <w:t>Urban location</w:t>
-      </w:r>
-    </w:p>
-    <w:p>
-      <w:r>
-        <w:t>Education</w:t>
-      </w:r>
-      <w:r>
-        <w:t xml:space="preserve">: </w:t>
-      </w:r>
-      <w:r>
-        <w:t xml:space="preserve">BA </w:t>
-      </w:r>
-      <w:r>
-        <w:t>from UC Davis</w:t>
-      </w:r>
-    </w:p>
-    <w:p>
-      <w:r>
-        <w:t>Family: Single, no kids</w:t>
-      </w:r>
     </w:p>
     <w:p/>
     <w:p>
